--- a/Lab5_Pylypiva_Katrich_Koval.docx
+++ b/Lab5_Pylypiva_Katrich_Koval.docx
@@ -5,37 +5,29 @@
     <w:p>
       <w:pPr>
         <w:ind w:firstLine="708"/>
-        <w:jc w:val="both"/>
-        <w:rPr>
-          <w:b/>
-          <w:sz w:val="32"/>
-          <w:szCs w:val="32"/>
-          <w:lang w:val="uk-UA"/>
-        </w:rPr>
-      </w:pPr>
-      <w:r>
-        <w:rPr>
-          <w:b/>
-          <w:sz w:val="32"/>
-          <w:szCs w:val="32"/>
-          <w:lang w:val="uk-UA"/>
-        </w:rPr>
-        <w:t>Лабораторна робота № 5</w:t>
-      </w:r>
-    </w:p>
-    <w:p>
-      <w:pPr>
-        <w:ind w:firstLine="708"/>
-        <w:jc w:val="both"/>
+        <w:jc w:val="center"/>
         <w:rPr>
           <w:rStyle w:val="a5"/>
           <w:bCs w:val="0"/>
-        </w:rPr>
-      </w:pPr>
-    </w:p>
-    <w:p>
-      <w:pPr>
-        <w:pStyle w:val="a3"/>
+          <w:sz w:val="40"/>
+          <w:szCs w:val="40"/>
+          <w:lang w:val="uk-UA"/>
+        </w:rPr>
+      </w:pPr>
+      <w:r>
+        <w:rPr>
+          <w:b/>
+          <w:sz w:val="40"/>
+          <w:szCs w:val="40"/>
+          <w:lang w:val="uk-UA"/>
+        </w:rPr>
+        <w:t>Лабораторна робота № 5</w:t>
+      </w:r>
+    </w:p>
+    <w:p>
+      <w:pPr>
+        <w:pStyle w:val="a3"/>
+        <w:jc w:val="center"/>
         <w:rPr>
           <w:rStyle w:val="a5"/>
         </w:rPr>
@@ -95,6 +87,9 @@
         <w:ind w:left="800" w:firstLine="0"/>
       </w:pPr>
       <w:r>
+        <w:rPr>
+          <w:noProof/>
+        </w:rPr>
         <w:drawing>
           <wp:inline distT="0" distB="0" distL="0" distR="0" wp14:anchorId="5E48699B" wp14:editId="778282BA">
             <wp:extent cx="4238625" cy="2123444"/>
@@ -167,7 +162,6 @@
         </w:rPr>
         <w:t xml:space="preserve">p </w:t>
       </w:r>
-      <w:proofErr w:type="gramStart"/>
       <w:r>
         <w:rPr>
           <w:b/>
@@ -183,7 +177,6 @@
         </w:rPr>
         <w:t>;</w:t>
       </w:r>
-      <w:proofErr w:type="gramEnd"/>
     </w:p>
     <w:p>
       <w:pPr>
@@ -284,15 +277,7 @@
           <w:b/>
           <w:bCs/>
         </w:rPr>
-        <w:t xml:space="preserve">степенів </w:t>
-      </w:r>
-      <w:proofErr w:type="gramStart"/>
-      <w:r>
-        <w:rPr>
-          <w:b/>
-          <w:bCs/>
-        </w:rPr>
-        <w:t>вільності</w:t>
+        <w:t>степенів вільності</w:t>
       </w:r>
       <w:r>
         <w:rPr>
@@ -302,7 +287,6 @@
         </w:rPr>
         <w:t>;</w:t>
       </w:r>
-      <w:proofErr w:type="gramEnd"/>
     </w:p>
     <w:p>
       <w:pPr>
@@ -322,21 +306,7 @@
         <w:rPr>
           <w:lang w:val="en-US"/>
         </w:rPr>
-        <w:t xml:space="preserve"> </w:t>
-      </w:r>
-      <w:proofErr w:type="gramStart"/>
-      <w:r>
-        <w:rPr>
-          <w:lang w:val="en-US"/>
-        </w:rPr>
-        <w:t>77 - 5-1</w:t>
-      </w:r>
-      <w:proofErr w:type="gramEnd"/>
-      <w:r>
-        <w:rPr>
-          <w:lang w:val="en-US"/>
-        </w:rPr>
-        <w:t xml:space="preserve"> = 71: </w:t>
+        <w:t xml:space="preserve"> 77 - 5-1 = 71: </w:t>
       </w:r>
       <w:r>
         <w:rPr>
@@ -365,7 +335,6 @@
         </w:rPr>
         <w:t xml:space="preserve">F- </w:t>
       </w:r>
-      <w:proofErr w:type="gramStart"/>
       <w:r>
         <w:rPr>
           <w:b/>
@@ -381,7 +350,6 @@
         </w:rPr>
         <w:t>;</w:t>
       </w:r>
-      <w:proofErr w:type="gramEnd"/>
     </w:p>
     <w:p>
       <w:pPr>
@@ -406,6 +374,96 @@
         </w:rPr>
         <w:t>ка = 42.097</w:t>
       </w:r>
+    </w:p>
+    <w:p>
+      <w:pPr>
+        <w:pStyle w:val="a3"/>
+        <w:ind w:left="1416" w:firstLine="0"/>
+        <w:rPr>
+          <w:lang w:val="ru-RU"/>
+        </w:rPr>
+      </w:pPr>
+    </w:p>
+    <w:p>
+      <w:pPr>
+        <w:pStyle w:val="a3"/>
+        <w:ind w:left="1416" w:firstLine="0"/>
+        <w:rPr>
+          <w:lang w:val="ru-RU"/>
+        </w:rPr>
+      </w:pPr>
+    </w:p>
+    <w:p>
+      <w:pPr>
+        <w:pStyle w:val="a3"/>
+        <w:ind w:left="1416" w:firstLine="0"/>
+        <w:rPr>
+          <w:lang w:val="ru-RU"/>
+        </w:rPr>
+      </w:pPr>
+    </w:p>
+    <w:p>
+      <w:pPr>
+        <w:pStyle w:val="a3"/>
+        <w:ind w:left="1416" w:firstLine="0"/>
+        <w:rPr>
+          <w:lang w:val="ru-RU"/>
+        </w:rPr>
+      </w:pPr>
+    </w:p>
+    <w:p>
+      <w:pPr>
+        <w:pStyle w:val="a3"/>
+        <w:ind w:left="1416" w:firstLine="0"/>
+        <w:rPr>
+          <w:lang w:val="ru-RU"/>
+        </w:rPr>
+      </w:pPr>
+    </w:p>
+    <w:p>
+      <w:pPr>
+        <w:pStyle w:val="a3"/>
+        <w:ind w:left="1416" w:firstLine="0"/>
+        <w:rPr>
+          <w:lang w:val="ru-RU"/>
+        </w:rPr>
+      </w:pPr>
+    </w:p>
+    <w:p>
+      <w:pPr>
+        <w:pStyle w:val="a3"/>
+        <w:ind w:left="1416" w:firstLine="0"/>
+        <w:rPr>
+          <w:lang w:val="ru-RU"/>
+        </w:rPr>
+      </w:pPr>
+    </w:p>
+    <w:p>
+      <w:pPr>
+        <w:pStyle w:val="a3"/>
+        <w:ind w:left="1416" w:firstLine="0"/>
+        <w:rPr>
+          <w:lang w:val="ru-RU"/>
+        </w:rPr>
+      </w:pPr>
+    </w:p>
+    <w:p>
+      <w:pPr>
+        <w:pStyle w:val="a3"/>
+        <w:ind w:left="1416" w:firstLine="0"/>
+        <w:rPr>
+          <w:lang w:val="ru-RU"/>
+        </w:rPr>
+      </w:pPr>
+    </w:p>
+    <w:p>
+      <w:pPr>
+        <w:pStyle w:val="a3"/>
+        <w:ind w:left="1416" w:firstLine="0"/>
+        <w:rPr>
+          <w:lang w:val="ru-RU"/>
+        </w:rPr>
+      </w:pPr>
     </w:p>
     <w:p>
       <w:pPr>
@@ -424,6 +482,7 @@
           <w:b/>
           <w:bCs/>
         </w:rPr>
+        <w:lastRenderedPageBreak/>
         <w:t xml:space="preserve">Побудувати функцією </w:t>
       </w:r>
       <w:proofErr w:type="spellStart"/>
@@ -464,6 +523,168 @@
         <w:rPr>
           <w:b/>
           <w:bCs/>
+          <w:noProof/>
+        </w:rPr>
+        <mc:AlternateContent>
+          <mc:Choice Requires="wps">
+            <w:drawing>
+              <wp:anchor distT="0" distB="0" distL="114300" distR="114300" simplePos="0" relativeHeight="251660288" behindDoc="0" locked="0" layoutInCell="1" allowOverlap="1" wp14:anchorId="513B55BE" wp14:editId="0D215E98">
+                <wp:simplePos x="0" y="0"/>
+                <wp:positionH relativeFrom="column">
+                  <wp:posOffset>2300021</wp:posOffset>
+                </wp:positionH>
+                <wp:positionV relativeFrom="paragraph">
+                  <wp:posOffset>554955</wp:posOffset>
+                </wp:positionV>
+                <wp:extent cx="530712" cy="598276"/>
+                <wp:effectExtent l="19050" t="19050" r="22225" b="11430"/>
+                <wp:wrapNone/>
+                <wp:docPr id="4" name="Прямоугольник 4"/>
+                <wp:cNvGraphicFramePr/>
+                <a:graphic xmlns:a="http://schemas.openxmlformats.org/drawingml/2006/main">
+                  <a:graphicData uri="http://schemas.microsoft.com/office/word/2010/wordprocessingShape">
+                    <wps:wsp>
+                      <wps:cNvSpPr/>
+                      <wps:spPr>
+                        <a:xfrm>
+                          <a:off x="0" y="0"/>
+                          <a:ext cx="530712" cy="598276"/>
+                        </a:xfrm>
+                        <a:prstGeom prst="rect">
+                          <a:avLst/>
+                        </a:prstGeom>
+                        <a:noFill/>
+                        <a:ln w="28575">
+                          <a:solidFill>
+                            <a:srgbClr val="002060"/>
+                          </a:solidFill>
+                        </a:ln>
+                      </wps:spPr>
+                      <wps:style>
+                        <a:lnRef idx="2">
+                          <a:schemeClr val="accent1">
+                            <a:shade val="50000"/>
+                          </a:schemeClr>
+                        </a:lnRef>
+                        <a:fillRef idx="1">
+                          <a:schemeClr val="accent1"/>
+                        </a:fillRef>
+                        <a:effectRef idx="0">
+                          <a:schemeClr val="accent1"/>
+                        </a:effectRef>
+                        <a:fontRef idx="minor">
+                          <a:schemeClr val="lt1"/>
+                        </a:fontRef>
+                      </wps:style>
+                      <wps:bodyPr rot="0" spcFirstLastPara="0" vertOverflow="overflow" horzOverflow="overflow" vert="horz" wrap="square" lIns="91440" tIns="45720" rIns="91440" bIns="45720" numCol="1" spcCol="0" rtlCol="0" fromWordArt="0" anchor="ctr" anchorCtr="0" forceAA="0" compatLnSpc="1">
+                        <a:prstTxWarp prst="textNoShape">
+                          <a:avLst/>
+                        </a:prstTxWarp>
+                        <a:noAutofit/>
+                      </wps:bodyPr>
+                    </wps:wsp>
+                  </a:graphicData>
+                </a:graphic>
+                <wp14:sizeRelH relativeFrom="margin">
+                  <wp14:pctWidth>0</wp14:pctWidth>
+                </wp14:sizeRelH>
+              </wp:anchor>
+            </w:drawing>
+          </mc:Choice>
+          <mc:Fallback>
+            <w:pict>
+              <v:rect w14:anchorId="1EF5B7AB" id="Прямоугольник 4" o:spid="_x0000_s1026" style="position:absolute;margin-left:181.1pt;margin-top:43.7pt;width:41.8pt;height:47.1pt;z-index:251660288;visibility:visible;mso-wrap-style:square;mso-width-percent:0;mso-wrap-distance-left:9pt;mso-wrap-distance-top:0;mso-wrap-distance-right:9pt;mso-wrap-distance-bottom:0;mso-position-horizontal:absolute;mso-position-horizontal-relative:text;mso-position-vertical:absolute;mso-position-vertical-relative:text;mso-width-percent:0;mso-width-relative:margin;v-text-anchor:middle" o:gfxdata="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" filled="f" strokecolor="#002060" strokeweight="2.25pt"/>
+            </w:pict>
+          </mc:Fallback>
+        </mc:AlternateContent>
+      </w:r>
+      <w:r>
+        <w:rPr>
+          <w:b/>
+          <w:bCs/>
+          <w:noProof/>
+        </w:rPr>
+        <mc:AlternateContent>
+          <mc:Choice Requires="wps">
+            <w:drawing>
+              <wp:anchor distT="0" distB="0" distL="114300" distR="114300" simplePos="0" relativeHeight="251659264" behindDoc="0" locked="0" layoutInCell="1" allowOverlap="1" wp14:anchorId="1FB08C19" wp14:editId="107204DC">
+                <wp:simplePos x="0" y="0"/>
+                <wp:positionH relativeFrom="column">
+                  <wp:posOffset>1327302</wp:posOffset>
+                </wp:positionH>
+                <wp:positionV relativeFrom="paragraph">
+                  <wp:posOffset>566175</wp:posOffset>
+                </wp:positionV>
+                <wp:extent cx="467247" cy="585349"/>
+                <wp:effectExtent l="19050" t="19050" r="28575" b="24765"/>
+                <wp:wrapNone/>
+                <wp:docPr id="3" name="Прямоугольник 3"/>
+                <wp:cNvGraphicFramePr/>
+                <a:graphic xmlns:a="http://schemas.openxmlformats.org/drawingml/2006/main">
+                  <a:graphicData uri="http://schemas.microsoft.com/office/word/2010/wordprocessingShape">
+                    <wps:wsp>
+                      <wps:cNvSpPr/>
+                      <wps:spPr>
+                        <a:xfrm>
+                          <a:off x="0" y="0"/>
+                          <a:ext cx="467247" cy="585349"/>
+                        </a:xfrm>
+                        <a:prstGeom prst="rect">
+                          <a:avLst/>
+                        </a:prstGeom>
+                        <a:noFill/>
+                        <a:ln w="28575">
+                          <a:solidFill>
+                            <a:srgbClr val="FF0000"/>
+                          </a:solidFill>
+                        </a:ln>
+                      </wps:spPr>
+                      <wps:style>
+                        <a:lnRef idx="2">
+                          <a:schemeClr val="accent1">
+                            <a:shade val="50000"/>
+                          </a:schemeClr>
+                        </a:lnRef>
+                        <a:fillRef idx="1">
+                          <a:schemeClr val="accent1"/>
+                        </a:fillRef>
+                        <a:effectRef idx="0">
+                          <a:schemeClr val="accent1"/>
+                        </a:effectRef>
+                        <a:fontRef idx="minor">
+                          <a:schemeClr val="lt1"/>
+                        </a:fontRef>
+                      </wps:style>
+                      <wps:bodyPr rot="0" spcFirstLastPara="0" vertOverflow="overflow" horzOverflow="overflow" vert="horz" wrap="square" lIns="91440" tIns="45720" rIns="91440" bIns="45720" numCol="1" spcCol="0" rtlCol="0" fromWordArt="0" anchor="ctr" anchorCtr="0" forceAA="0" compatLnSpc="1">
+                        <a:prstTxWarp prst="textNoShape">
+                          <a:avLst/>
+                        </a:prstTxWarp>
+                        <a:noAutofit/>
+                      </wps:bodyPr>
+                    </wps:wsp>
+                  </a:graphicData>
+                </a:graphic>
+                <wp14:sizeRelH relativeFrom="margin">
+                  <wp14:pctWidth>0</wp14:pctWidth>
+                </wp14:sizeRelH>
+                <wp14:sizeRelV relativeFrom="margin">
+                  <wp14:pctHeight>0</wp14:pctHeight>
+                </wp14:sizeRelV>
+              </wp:anchor>
+            </w:drawing>
+          </mc:Choice>
+          <mc:Fallback>
+            <w:pict>
+              <v:rect w14:anchorId="6E180A02" id="Прямоугольник 3" o:spid="_x0000_s1026" style="position:absolute;margin-left:104.5pt;margin-top:44.6pt;width:36.8pt;height:46.1pt;z-index:251659264;visibility:visible;mso-wrap-style:square;mso-width-percent:0;mso-height-percent:0;mso-wrap-distance-left:9pt;mso-wrap-distance-top:0;mso-wrap-distance-right:9pt;mso-wrap-distance-bottom:0;mso-position-horizontal:absolute;mso-position-horizontal-relative:text;mso-position-vertical:absolute;mso-position-vertical-relative:text;mso-width-percent:0;mso-height-percent:0;mso-width-relative:margin;mso-height-relative:margin;v-text-anchor:middle" o:gfxdata="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" filled="f" strokecolor="red" strokeweight="2.25pt"/>
+            </w:pict>
+          </mc:Fallback>
+        </mc:AlternateContent>
+      </w:r>
+      <w:r>
+        <w:rPr>
+          <w:b/>
+          <w:bCs/>
+          <w:noProof/>
         </w:rPr>
         <w:drawing>
           <wp:inline distT="0" distB="0" distL="0" distR="0" wp14:anchorId="05386CD2" wp14:editId="6232A4C7">
@@ -509,10 +730,235 @@
           <w:ilvl w:val="1"/>
           <w:numId w:val="1"/>
         </w:numPr>
-      </w:pPr>
-      <w:r>
+        <w:rPr>
+          <w:b/>
+          <w:bCs/>
+        </w:rPr>
+      </w:pPr>
+      <w:r>
+        <w:rPr>
+          <w:b/>
+          <w:bCs/>
+        </w:rPr>
         <w:t xml:space="preserve">Вказати </w:t>
       </w:r>
+      <m:oMath>
+        <m:sSub>
+          <m:sSubPr>
+            <m:ctrlPr>
+              <w:rPr>
+                <w:rFonts w:ascii="Cambria Math" w:hAnsi="Cambria Math"/>
+                <w:b/>
+                <w:bCs/>
+              </w:rPr>
+            </m:ctrlPr>
+          </m:sSubPr>
+          <m:e>
+            <m:r>
+              <m:rPr>
+                <m:sty m:val="b"/>
+              </m:rPr>
+              <w:rPr>
+                <w:rFonts w:ascii="Cambria Math" w:hAnsi="Cambria Math"/>
+              </w:rPr>
+              <m:t>SSR</m:t>
+            </m:r>
+          </m:e>
+          <m:sub>
+            <m:r>
+              <m:rPr>
+                <m:sty m:val="bi"/>
+              </m:rPr>
+              <w:rPr>
+                <w:rFonts w:ascii="Cambria Math" w:hAnsi="Cambria Math"/>
+              </w:rPr>
+              <m:t>1</m:t>
+            </m:r>
+          </m:sub>
+        </m:sSub>
+      </m:oMath>
+      <w:r>
+        <w:rPr>
+          <w:b/>
+          <w:bCs/>
+        </w:rPr>
+        <w:t xml:space="preserve">, </w:t>
+      </w:r>
+      <m:oMath>
+        <m:sSub>
+          <m:sSubPr>
+            <m:ctrlPr>
+              <w:rPr>
+                <w:rFonts w:ascii="Cambria Math" w:hAnsi="Cambria Math"/>
+                <w:b/>
+                <w:bCs/>
+              </w:rPr>
+            </m:ctrlPr>
+          </m:sSubPr>
+          <m:e>
+            <m:r>
+              <m:rPr>
+                <m:sty m:val="b"/>
+              </m:rPr>
+              <w:rPr>
+                <w:rFonts w:ascii="Cambria Math" w:hAnsi="Cambria Math"/>
+              </w:rPr>
+              <m:t>SSR</m:t>
+            </m:r>
+          </m:e>
+          <m:sub>
+            <m:r>
+              <m:rPr>
+                <m:sty m:val="bi"/>
+              </m:rPr>
+              <w:rPr>
+                <w:rFonts w:ascii="Cambria Math" w:hAnsi="Cambria Math"/>
+              </w:rPr>
+              <m:t>2</m:t>
+            </m:r>
+          </m:sub>
+        </m:sSub>
+      </m:oMath>
+      <w:r>
+        <w:rPr>
+          <w:b/>
+          <w:bCs/>
+        </w:rPr>
+        <w:t xml:space="preserve">, </w:t>
+      </w:r>
+      <m:oMath>
+        <m:sSub>
+          <m:sSubPr>
+            <m:ctrlPr>
+              <w:rPr>
+                <w:rFonts w:ascii="Cambria Math" w:hAnsi="Cambria Math"/>
+                <w:b/>
+                <w:bCs/>
+              </w:rPr>
+            </m:ctrlPr>
+          </m:sSubPr>
+          <m:e>
+            <m:r>
+              <m:rPr>
+                <m:sty m:val="b"/>
+              </m:rPr>
+              <w:rPr>
+                <w:rFonts w:ascii="Cambria Math" w:hAnsi="Cambria Math"/>
+              </w:rPr>
+              <m:t>SSR</m:t>
+            </m:r>
+          </m:e>
+          <m:sub>
+            <m:r>
+              <m:rPr>
+                <m:sty m:val="bi"/>
+              </m:rPr>
+              <w:rPr>
+                <w:rFonts w:ascii="Cambria Math" w:hAnsi="Cambria Math"/>
+              </w:rPr>
+              <m:t>3</m:t>
+            </m:r>
+          </m:sub>
+        </m:sSub>
+      </m:oMath>
+      <w:r>
+        <w:rPr>
+          <w:b/>
+          <w:bCs/>
+        </w:rPr>
+        <w:t xml:space="preserve">, </w:t>
+      </w:r>
+      <m:oMath>
+        <m:sSub>
+          <m:sSubPr>
+            <m:ctrlPr>
+              <w:rPr>
+                <w:rFonts w:ascii="Cambria Math" w:hAnsi="Cambria Math"/>
+                <w:b/>
+                <w:bCs/>
+              </w:rPr>
+            </m:ctrlPr>
+          </m:sSubPr>
+          <m:e>
+            <m:r>
+              <m:rPr>
+                <m:sty m:val="b"/>
+              </m:rPr>
+              <w:rPr>
+                <w:rFonts w:ascii="Cambria Math" w:hAnsi="Cambria Math"/>
+              </w:rPr>
+              <m:t>SSR</m:t>
+            </m:r>
+          </m:e>
+          <m:sub>
+            <m:r>
+              <m:rPr>
+                <m:sty m:val="bi"/>
+              </m:rPr>
+              <w:rPr>
+                <w:rFonts w:ascii="Cambria Math" w:hAnsi="Cambria Math"/>
+              </w:rPr>
+              <m:t>4</m:t>
+            </m:r>
+          </m:sub>
+        </m:sSub>
+      </m:oMath>
+      <w:r>
+        <w:rPr>
+          <w:b/>
+          <w:bCs/>
+        </w:rPr>
+        <w:t xml:space="preserve">, </w:t>
+      </w:r>
+      <m:oMath>
+        <m:sSub>
+          <m:sSubPr>
+            <m:ctrlPr>
+              <w:rPr>
+                <w:rFonts w:ascii="Cambria Math" w:hAnsi="Cambria Math"/>
+                <w:b/>
+                <w:bCs/>
+              </w:rPr>
+            </m:ctrlPr>
+          </m:sSubPr>
+          <m:e>
+            <m:r>
+              <m:rPr>
+                <m:sty m:val="b"/>
+              </m:rPr>
+              <w:rPr>
+                <w:rFonts w:ascii="Cambria Math" w:hAnsi="Cambria Math"/>
+              </w:rPr>
+              <m:t>SSR</m:t>
+            </m:r>
+          </m:e>
+          <m:sub>
+            <m:r>
+              <m:rPr>
+                <m:sty m:val="bi"/>
+              </m:rPr>
+              <w:rPr>
+                <w:rFonts w:ascii="Cambria Math" w:hAnsi="Cambria Math"/>
+              </w:rPr>
+              <m:t>5</m:t>
+            </m:r>
+          </m:sub>
+        </m:sSub>
+      </m:oMath>
+      <w:r>
+        <w:rPr>
+          <w:b/>
+          <w:bCs/>
+          <w:lang w:val="ru-RU"/>
+        </w:rPr>
+        <w:t>;</w:t>
+      </w:r>
+    </w:p>
+    <w:p>
+      <w:pPr>
+        <w:pStyle w:val="a3"/>
+        <w:ind w:left="1440" w:firstLine="0"/>
+      </w:pPr>
       <m:oMath>
         <m:sSub>
           <m:sSubPr>
@@ -542,10 +988,25 @@
             </m:r>
           </m:sub>
         </m:sSub>
+        <m:r>
+          <m:rPr>
+            <m:sty m:val="p"/>
+          </m:rPr>
+          <w:rPr>
+            <w:rFonts w:ascii="Cambria Math" w:hAnsi="Cambria Math"/>
+          </w:rPr>
+          <m:t>= 7127.1</m:t>
+        </m:r>
       </m:oMath>
       <w:r>
-        <w:t xml:space="preserve">, </w:t>
-      </w:r>
+        <w:t xml:space="preserve"> </w:t>
+      </w:r>
+    </w:p>
+    <w:p>
+      <w:pPr>
+        <w:pStyle w:val="a3"/>
+        <w:ind w:left="1440" w:firstLine="0"/>
+      </w:pPr>
       <m:oMath>
         <m:sSub>
           <m:sSubPr>
@@ -575,10 +1036,25 @@
             </m:r>
           </m:sub>
         </m:sSub>
+        <m:r>
+          <m:rPr>
+            <m:sty m:val="p"/>
+          </m:rPr>
+          <w:rPr>
+            <w:rFonts w:ascii="Cambria Math" w:hAnsi="Cambria Math"/>
+          </w:rPr>
+          <m:t>= 620.7</m:t>
+        </m:r>
       </m:oMath>
       <w:r>
-        <w:t xml:space="preserve">, </w:t>
-      </w:r>
+        <w:t xml:space="preserve"> </w:t>
+      </w:r>
+    </w:p>
+    <w:p>
+      <w:pPr>
+        <w:pStyle w:val="a3"/>
+        <w:ind w:left="1440" w:firstLine="0"/>
+      </w:pPr>
       <m:oMath>
         <m:sSub>
           <m:sSubPr>
@@ -608,10 +1084,28 @@
             </m:r>
           </m:sub>
         </m:sSub>
+        <m:r>
+          <m:rPr>
+            <m:sty m:val="p"/>
+          </m:rPr>
+          <w:rPr>
+            <w:rFonts w:ascii="Cambria Math" w:hAnsi="Cambria Math"/>
+          </w:rPr>
+          <m:t>= 3339.8</m:t>
+        </m:r>
       </m:oMath>
       <w:r>
-        <w:t xml:space="preserve">, </w:t>
-      </w:r>
+        <w:t xml:space="preserve"> </w:t>
+      </w:r>
+    </w:p>
+    <w:p>
+      <w:pPr>
+        <w:pStyle w:val="a3"/>
+        <w:ind w:left="1440" w:firstLine="0"/>
+        <w:rPr>
+          <w:iCs/>
+        </w:rPr>
+      </w:pPr>
       <m:oMath>
         <m:sSub>
           <m:sSubPr>
@@ -641,164 +1135,29 @@
             </m:r>
           </m:sub>
         </m:sSub>
+        <m:r>
+          <m:rPr>
+            <m:sty m:val="p"/>
+          </m:rPr>
+          <w:rPr>
+            <w:rFonts w:ascii="Cambria Math" w:hAnsi="Cambria Math"/>
+          </w:rPr>
+          <m:t>= 111.5</m:t>
+        </m:r>
       </m:oMath>
       <w:r>
-        <w:t xml:space="preserve">, </w:t>
-      </w:r>
-      <m:oMath>
-        <m:sSub>
-          <m:sSubPr>
-            <m:ctrlPr>
-              <w:rPr>
-                <w:rFonts w:ascii="Cambria Math" w:hAnsi="Cambria Math"/>
-              </w:rPr>
-            </m:ctrlPr>
-          </m:sSubPr>
-          <m:e>
-            <m:r>
-              <m:rPr>
-                <m:sty m:val="p"/>
-              </m:rPr>
-              <w:rPr>
-                <w:rFonts w:ascii="Cambria Math" w:hAnsi="Cambria Math"/>
-              </w:rPr>
-              <m:t>SSR</m:t>
-            </m:r>
-          </m:e>
-          <m:sub>
-            <m:r>
-              <w:rPr>
-                <w:rFonts w:ascii="Cambria Math" w:hAnsi="Cambria Math"/>
-              </w:rPr>
-              <m:t>5</m:t>
-            </m:r>
-          </m:sub>
-        </m:sSub>
-      </m:oMath>
-      <w:r>
-        <w:rPr>
-          <w:lang w:val="ru-RU"/>
-        </w:rPr>
-        <w:t>;</w:t>
-      </w:r>
-      <w:proofErr w:type="spellStart"/>
-      <w:r>
-        <w:rPr>
-          <w:color w:val="FF0000"/>
-          <w:lang w:val="ru-RU"/>
-        </w:rPr>
-        <w:t>тимтмит</w:t>
-      </w:r>
-      <w:proofErr w:type="spellEnd"/>
+        <w:rPr>
+          <w:i/>
+        </w:rPr>
+        <w:t xml:space="preserve"> </w:t>
+      </w:r>
     </w:p>
     <w:p>
       <w:pPr>
         <w:pStyle w:val="a3"/>
         <w:ind w:left="1440" w:firstLine="0"/>
-        <w:rPr>
-          <w:lang w:val="ru-RU"/>
-        </w:rPr>
-      </w:pPr>
-      <m:oMath>
-        <m:sSub>
-          <m:sSubPr>
-            <m:ctrlPr>
-              <w:rPr>
-                <w:rFonts w:ascii="Cambria Math" w:hAnsi="Cambria Math"/>
-              </w:rPr>
-            </m:ctrlPr>
-          </m:sSubPr>
-          <m:e>
-            <m:r>
-              <m:rPr>
-                <m:sty m:val="p"/>
-              </m:rPr>
-              <w:rPr>
-                <w:rFonts w:ascii="Cambria Math" w:hAnsi="Cambria Math"/>
-              </w:rPr>
-              <m:t>SSR</m:t>
-            </m:r>
-          </m:e>
-          <m:sub>
-            <m:r>
-              <w:rPr>
-                <w:rFonts w:ascii="Cambria Math" w:hAnsi="Cambria Math"/>
-              </w:rPr>
-              <m:t>1</m:t>
-            </m:r>
-          </m:sub>
-        </m:sSub>
-      </m:oMath>
-      <w:r>
-        <w:rPr>
-          <w:lang w:val="ru-RU"/>
-        </w:rPr>
-        <w:t xml:space="preserve">= </w:t>
-      </w:r>
-      <w:r>
-        <w:rPr>
-          <w:lang w:val="ru-RU"/>
-        </w:rPr>
-        <w:t>7127.1</w:t>
-      </w:r>
-      <w:r>
-        <w:rPr>
-          <w:lang w:val="ru-RU"/>
-        </w:rPr>
-        <w:t>,</w:t>
-      </w:r>
-    </w:p>
-    <w:p>
-      <w:pPr>
-        <w:pStyle w:val="a3"/>
-        <w:ind w:left="1440" w:firstLine="0"/>
-        <w:rPr>
-          <w:lang w:val="ru-RU"/>
-        </w:rPr>
-      </w:pPr>
-      <w:r>
-        <w:rPr>
-          <w:lang w:val="ru-RU"/>
-        </w:rPr>
-        <w:t xml:space="preserve"> </w:t>
-      </w:r>
-      <m:oMath>
-        <m:sSub>
-          <m:sSubPr>
-            <m:ctrlPr>
-              <w:rPr>
-                <w:rFonts w:ascii="Cambria Math" w:hAnsi="Cambria Math"/>
-              </w:rPr>
-            </m:ctrlPr>
-          </m:sSubPr>
-          <m:e>
-            <m:r>
-              <m:rPr>
-                <m:sty m:val="p"/>
-              </m:rPr>
-              <w:rPr>
-                <w:rFonts w:ascii="Cambria Math" w:hAnsi="Cambria Math"/>
-              </w:rPr>
-              <m:t>SSR</m:t>
-            </m:r>
-          </m:e>
-          <m:sub>
-            <m:r>
-              <w:rPr>
-                <w:rFonts w:ascii="Cambria Math" w:hAnsi="Cambria Math"/>
-              </w:rPr>
-              <m:t>2</m:t>
-            </m:r>
-          </m:sub>
-        </m:sSub>
-      </m:oMath>
-      <w:r>
-        <w:t>,</w:t>
-      </w:r>
-      <w:r>
-        <w:rPr>
-          <w:rFonts w:ascii="Cambria Math" w:hAnsi="Cambria Math"/>
-        </w:rPr>
+      </w:pPr>
+      <w:r>
         <w:t xml:space="preserve"> </w:t>
       </w:r>
       <m:oMath>
@@ -855,7 +1214,6 @@
           <w:b/>
           <w:bCs/>
         </w:rPr>
-        <w:lastRenderedPageBreak/>
         <w:t xml:space="preserve">Вказати </w:t>
       </w:r>
       <w:r>
@@ -905,17 +1263,300 @@
         </w:rPr>
         <w:t>;</w:t>
       </w:r>
-      <w:proofErr w:type="spellStart"/>
-      <w:r>
-        <w:rPr>
-          <w:b/>
-          <w:bCs/>
-          <w:color w:val="FF0000"/>
-          <w:lang w:val="ru-RU"/>
-        </w:rPr>
-        <w:t>тимтми</w:t>
-      </w:r>
-      <w:proofErr w:type="spellEnd"/>
+    </w:p>
+    <w:p>
+      <w:pPr>
+        <w:pStyle w:val="a3"/>
+        <w:ind w:left="1440" w:firstLine="0"/>
+        <w:rPr>
+          <w:iCs/>
+        </w:rPr>
+      </w:pPr>
+      <m:oMathPara>
+        <m:oMathParaPr>
+          <m:jc m:val="left"/>
+        </m:oMathParaPr>
+        <m:oMath>
+          <m:sSub>
+            <m:sSubPr>
+              <m:ctrlPr>
+                <w:rPr>
+                  <w:rFonts w:ascii="Cambria Math" w:hAnsi="Cambria Math"/>
+                  <w:iCs/>
+                </w:rPr>
+              </m:ctrlPr>
+            </m:sSubPr>
+            <m:e>
+              <m:r>
+                <m:rPr>
+                  <m:sty m:val="p"/>
+                </m:rPr>
+                <w:rPr>
+                  <w:rFonts w:ascii="Cambria Math" w:hAnsi="Cambria Math"/>
+                </w:rPr>
+                <m:t>F</m:t>
+              </m:r>
+            </m:e>
+            <m:sub>
+              <m:r>
+                <m:rPr>
+                  <m:sty m:val="p"/>
+                </m:rPr>
+                <w:rPr>
+                  <w:rFonts w:ascii="Cambria Math" w:hAnsi="Cambria Math"/>
+                </w:rPr>
+                <m:t>1</m:t>
+              </m:r>
+            </m:sub>
+          </m:sSub>
+          <m:r>
+            <w:rPr>
+              <w:rFonts w:ascii="Cambria Math" w:hAnsi="Cambria Math"/>
+            </w:rPr>
+            <m:t>=133.77</m:t>
+          </m:r>
+        </m:oMath>
+      </m:oMathPara>
+    </w:p>
+    <w:p>
+      <w:pPr>
+        <w:pStyle w:val="a3"/>
+        <w:ind w:left="1440" w:firstLine="0"/>
+        <w:rPr>
+          <w:iCs/>
+        </w:rPr>
+      </w:pPr>
+      <m:oMathPara>
+        <m:oMathParaPr>
+          <m:jc m:val="left"/>
+        </m:oMathParaPr>
+        <m:oMath>
+          <m:sSub>
+            <m:sSubPr>
+              <m:ctrlPr>
+                <w:rPr>
+                  <w:rFonts w:ascii="Cambria Math" w:hAnsi="Cambria Math"/>
+                  <w:iCs/>
+                </w:rPr>
+              </m:ctrlPr>
+            </m:sSubPr>
+            <m:e>
+              <m:r>
+                <m:rPr>
+                  <m:sty m:val="p"/>
+                </m:rPr>
+                <w:rPr>
+                  <w:rFonts w:ascii="Cambria Math" w:hAnsi="Cambria Math"/>
+                </w:rPr>
+                <m:t>F</m:t>
+              </m:r>
+            </m:e>
+            <m:sub>
+              <m:r>
+                <m:rPr>
+                  <m:sty m:val="p"/>
+                </m:rPr>
+                <w:rPr>
+                  <w:rFonts w:ascii="Cambria Math" w:hAnsi="Cambria Math"/>
+                </w:rPr>
+                <m:t>2</m:t>
+              </m:r>
+            </m:sub>
+          </m:sSub>
+          <m:r>
+            <w:rPr>
+              <w:rFonts w:ascii="Cambria Math" w:hAnsi="Cambria Math"/>
+            </w:rPr>
+            <m:t>=</m:t>
+          </m:r>
+          <m:r>
+            <w:rPr>
+              <w:rFonts w:ascii="Cambria Math" w:hAnsi="Cambria Math"/>
+            </w:rPr>
+            <m:t>11.65</m:t>
+          </m:r>
+        </m:oMath>
+      </m:oMathPara>
+    </w:p>
+    <w:p>
+      <w:pPr>
+        <w:pStyle w:val="a3"/>
+        <w:ind w:left="1440" w:firstLine="0"/>
+        <w:rPr>
+          <w:iCs/>
+        </w:rPr>
+      </w:pPr>
+      <m:oMathPara>
+        <m:oMathParaPr>
+          <m:jc m:val="left"/>
+        </m:oMathParaPr>
+        <m:oMath>
+          <m:sSub>
+            <m:sSubPr>
+              <m:ctrlPr>
+                <w:rPr>
+                  <w:rFonts w:ascii="Cambria Math" w:hAnsi="Cambria Math"/>
+                  <w:iCs/>
+                </w:rPr>
+              </m:ctrlPr>
+            </m:sSubPr>
+            <m:e>
+              <m:r>
+                <m:rPr>
+                  <m:sty m:val="p"/>
+                </m:rPr>
+                <w:rPr>
+                  <w:rFonts w:ascii="Cambria Math" w:hAnsi="Cambria Math"/>
+                </w:rPr>
+                <m:t>F</m:t>
+              </m:r>
+            </m:e>
+            <m:sub>
+              <m:r>
+                <m:rPr>
+                  <m:sty m:val="p"/>
+                </m:rPr>
+                <w:rPr>
+                  <w:rFonts w:ascii="Cambria Math" w:hAnsi="Cambria Math"/>
+                </w:rPr>
+                <m:t>3</m:t>
+              </m:r>
+            </m:sub>
+          </m:sSub>
+          <m:r>
+            <w:rPr>
+              <w:rFonts w:ascii="Cambria Math" w:hAnsi="Cambria Math"/>
+            </w:rPr>
+            <m:t>=</m:t>
+          </m:r>
+          <m:r>
+            <w:rPr>
+              <w:rFonts w:ascii="Cambria Math" w:hAnsi="Cambria Math"/>
+            </w:rPr>
+            <m:t>62.68</m:t>
+          </m:r>
+        </m:oMath>
+      </m:oMathPara>
+    </w:p>
+    <w:p>
+      <w:pPr>
+        <w:pStyle w:val="a3"/>
+        <w:ind w:left="1440" w:firstLine="0"/>
+        <w:rPr>
+          <w:iCs/>
+        </w:rPr>
+      </w:pPr>
+      <m:oMathPara>
+        <m:oMathParaPr>
+          <m:jc m:val="left"/>
+        </m:oMathParaPr>
+        <m:oMath>
+          <m:sSub>
+            <m:sSubPr>
+              <m:ctrlPr>
+                <w:rPr>
+                  <w:rFonts w:ascii="Cambria Math" w:hAnsi="Cambria Math"/>
+                  <w:iCs/>
+                </w:rPr>
+              </m:ctrlPr>
+            </m:sSubPr>
+            <m:e>
+              <m:r>
+                <m:rPr>
+                  <m:sty m:val="p"/>
+                </m:rPr>
+                <w:rPr>
+                  <w:rFonts w:ascii="Cambria Math" w:hAnsi="Cambria Math"/>
+                </w:rPr>
+                <m:t>F</m:t>
+              </m:r>
+            </m:e>
+            <m:sub>
+              <m:r>
+                <m:rPr>
+                  <m:sty m:val="p"/>
+                </m:rPr>
+                <w:rPr>
+                  <w:rFonts w:ascii="Cambria Math" w:hAnsi="Cambria Math"/>
+                </w:rPr>
+                <m:t>4</m:t>
+              </m:r>
+            </m:sub>
+          </m:sSub>
+          <m:r>
+            <w:rPr>
+              <w:rFonts w:ascii="Cambria Math" w:hAnsi="Cambria Math"/>
+            </w:rPr>
+            <m:t>=</m:t>
+          </m:r>
+          <m:r>
+            <w:rPr>
+              <w:rFonts w:ascii="Cambria Math" w:hAnsi="Cambria Math"/>
+            </w:rPr>
+            <m:t>2.09</m:t>
+          </m:r>
+        </m:oMath>
+      </m:oMathPara>
+    </w:p>
+    <w:p>
+      <w:pPr>
+        <w:pStyle w:val="a3"/>
+        <w:ind w:left="1440" w:firstLine="0"/>
+        <w:rPr>
+          <w:iCs/>
+        </w:rPr>
+      </w:pPr>
+      <m:oMathPara>
+        <m:oMathParaPr>
+          <m:jc m:val="left"/>
+        </m:oMathParaPr>
+        <m:oMath>
+          <m:sSub>
+            <m:sSubPr>
+              <m:ctrlPr>
+                <w:rPr>
+                  <w:rFonts w:ascii="Cambria Math" w:hAnsi="Cambria Math"/>
+                  <w:iCs/>
+                </w:rPr>
+              </m:ctrlPr>
+            </m:sSubPr>
+            <m:e>
+              <m:r>
+                <m:rPr>
+                  <m:sty m:val="p"/>
+                </m:rPr>
+                <w:rPr>
+                  <w:rFonts w:ascii="Cambria Math" w:hAnsi="Cambria Math"/>
+                </w:rPr>
+                <m:t>F</m:t>
+              </m:r>
+            </m:e>
+            <m:sub>
+              <m:r>
+                <m:rPr>
+                  <m:sty m:val="p"/>
+                </m:rPr>
+                <w:rPr>
+                  <w:rFonts w:ascii="Cambria Math" w:hAnsi="Cambria Math"/>
+                </w:rPr>
+                <m:t>5</m:t>
+              </m:r>
+            </m:sub>
+          </m:sSub>
+          <m:r>
+            <w:rPr>
+              <w:rFonts w:ascii="Cambria Math" w:hAnsi="Cambria Math"/>
+            </w:rPr>
+            <m:t>=</m:t>
+          </m:r>
+          <m:r>
+            <w:rPr>
+              <w:rFonts w:ascii="Cambria Math" w:hAnsi="Cambria Math"/>
+            </w:rPr>
+            <m:t>0.28</m:t>
+          </m:r>
+        </m:oMath>
+      </m:oMathPara>
     </w:p>
     <w:p>
       <w:pPr>
@@ -1043,10 +1684,7 @@
         <w:t>незначущі</w:t>
       </w:r>
       <w:r>
-        <w:t xml:space="preserve">, вони не </w:t>
-      </w:r>
-      <w:r>
-        <w:t xml:space="preserve">проходять за </w:t>
+        <w:t xml:space="preserve">, вони не проходять за </w:t>
       </w:r>
       <w:r>
         <w:rPr>
@@ -1061,11 +1699,56 @@
         <w:t>-</w:t>
       </w:r>
       <w:r>
-        <w:t>статистикою</w:t>
-      </w:r>
-      <w:r>
-        <w:t>.</w:t>
-      </w:r>
+        <w:t>статистикою.</w:t>
+      </w:r>
+    </w:p>
+    <w:p>
+      <w:pPr>
+        <w:pStyle w:val="a3"/>
+        <w:ind w:left="1440" w:firstLine="0"/>
+      </w:pPr>
+    </w:p>
+    <w:p>
+      <w:pPr>
+        <w:pStyle w:val="a3"/>
+        <w:ind w:left="1440" w:firstLine="0"/>
+      </w:pPr>
+    </w:p>
+    <w:p>
+      <w:pPr>
+        <w:pStyle w:val="a3"/>
+        <w:ind w:left="1440" w:firstLine="0"/>
+      </w:pPr>
+    </w:p>
+    <w:p>
+      <w:pPr>
+        <w:pStyle w:val="a3"/>
+        <w:ind w:left="1440" w:firstLine="0"/>
+      </w:pPr>
+    </w:p>
+    <w:p>
+      <w:pPr>
+        <w:pStyle w:val="a3"/>
+        <w:ind w:left="1440" w:firstLine="0"/>
+      </w:pPr>
+    </w:p>
+    <w:p>
+      <w:pPr>
+        <w:pStyle w:val="a3"/>
+        <w:ind w:left="1440" w:firstLine="0"/>
+      </w:pPr>
+    </w:p>
+    <w:p>
+      <w:pPr>
+        <w:pStyle w:val="a3"/>
+        <w:ind w:left="1440" w:firstLine="0"/>
+      </w:pPr>
+    </w:p>
+    <w:p>
+      <w:pPr>
+        <w:pStyle w:val="a3"/>
+        <w:ind w:left="1440" w:firstLine="0"/>
+      </w:pPr>
     </w:p>
     <w:p>
       <w:pPr>
@@ -1084,6 +1767,7 @@
           <w:b/>
           <w:bCs/>
         </w:rPr>
+        <w:lastRenderedPageBreak/>
         <w:t xml:space="preserve">Зробити покращення за допомогою </w:t>
       </w:r>
       <w:r>
@@ -1232,10 +1916,13 @@
         <w:ind w:firstLine="0"/>
       </w:pPr>
       <w:r>
+        <w:rPr>
+          <w:noProof/>
+        </w:rPr>
         <w:drawing>
-          <wp:inline distT="0" distB="0" distL="0" distR="0" wp14:anchorId="6BC9A5F2" wp14:editId="38AFB26F">
-            <wp:extent cx="6120765" cy="2269490"/>
-            <wp:effectExtent l="0" t="0" r="0" b="0"/>
+          <wp:inline distT="0" distB="0" distL="0" distR="0" wp14:anchorId="6BC9A5F2" wp14:editId="7832C951">
+            <wp:extent cx="6220505" cy="2306472"/>
+            <wp:effectExtent l="0" t="0" r="8890" b="0"/>
             <wp:docPr id="7" name="Рисунок 7" descr="Зображення, що містить текст&#10;&#10;Автоматично згенерований опис"/>
             <wp:cNvGraphicFramePr>
               <a:graphicFrameLocks xmlns:a="http://schemas.openxmlformats.org/drawingml/2006/main" noChangeAspect="1"/>
@@ -1256,7 +1943,7 @@
                   <pic:spPr>
                     <a:xfrm>
                       <a:off x="0" y="0"/>
-                      <a:ext cx="6120765" cy="2269490"/>
+                      <a:ext cx="6234784" cy="2311766"/>
                     </a:xfrm>
                     <a:prstGeom prst="rect">
                       <a:avLst/>
@@ -1273,7 +1960,7 @@
       <w:pPr>
         <w:pStyle w:val="a3"/>
         <w:ind w:left="800" w:firstLine="0"/>
-        <w:jc w:val="center"/>
+        <w:jc w:val="left"/>
         <w:rPr>
           <w:lang w:val="en-US"/>
         </w:rPr>
@@ -1532,6 +2219,9 @@
         <w:ind w:firstLine="0"/>
       </w:pPr>
       <w:r>
+        <w:rPr>
+          <w:noProof/>
+        </w:rPr>
         <w:drawing>
           <wp:inline distT="0" distB="0" distL="0" distR="0" wp14:anchorId="7A63196A" wp14:editId="418C3AD6">
             <wp:extent cx="6120765" cy="1636395"/>
@@ -1826,7 +2516,9 @@
         <w:ind w:firstLine="0"/>
       </w:pPr>
       <w:r>
-        <w:lastRenderedPageBreak/>
+        <w:rPr>
+          <w:noProof/>
+        </w:rPr>
         <w:drawing>
           <wp:inline distT="0" distB="0" distL="0" distR="0" wp14:anchorId="017D21D0" wp14:editId="36A23DE4">
             <wp:extent cx="6120765" cy="1096010"/>
@@ -1867,6 +2559,18 @@
     <w:p>
       <w:pPr>
         <w:pStyle w:val="a3"/>
+        <w:ind w:firstLine="0"/>
+      </w:pPr>
+    </w:p>
+    <w:p>
+      <w:pPr>
+        <w:pStyle w:val="a3"/>
+        <w:ind w:firstLine="0"/>
+      </w:pPr>
+    </w:p>
+    <w:p>
+      <w:pPr>
+        <w:pStyle w:val="a3"/>
         <w:numPr>
           <w:ilvl w:val="1"/>
           <w:numId w:val="1"/>
@@ -1881,6 +2585,7 @@
           <w:b/>
           <w:bCs/>
         </w:rPr>
+        <w:lastRenderedPageBreak/>
         <w:t xml:space="preserve">Побудувати критерій </w:t>
       </w:r>
       <w:r>
@@ -1937,6 +2642,9 @@
         <w:ind w:firstLine="0"/>
       </w:pPr>
       <w:r>
+        <w:rPr>
+          <w:noProof/>
+        </w:rPr>
         <w:drawing>
           <wp:inline distT="0" distB="0" distL="0" distR="0" wp14:anchorId="5324F9A3" wp14:editId="017D1646">
             <wp:extent cx="6120765" cy="1099820"/>
@@ -2108,6 +2816,9 @@
         <w:ind w:firstLine="0"/>
       </w:pPr>
       <w:r>
+        <w:rPr>
+          <w:noProof/>
+        </w:rPr>
         <w:drawing>
           <wp:inline distT="0" distB="0" distL="0" distR="0" wp14:anchorId="7F86BE5E" wp14:editId="180F7CCF">
             <wp:extent cx="6120765" cy="1118870"/>
@@ -2160,13 +2871,7 @@
         <w:t>BIC</w:t>
       </w:r>
       <w:r>
-        <w:t xml:space="preserve"> має усі параметри</w:t>
-      </w:r>
-      <w:r>
-        <w:t xml:space="preserve">, </w:t>
-      </w:r>
-      <w:r>
-        <w:t>окрім</w:t>
+        <w:t xml:space="preserve"> має усі параметри, окрім</w:t>
       </w:r>
       <w:r>
         <w:t xml:space="preserve"> </w:t>

--- a/Lab5_Pylypiva_Katrich_Koval.docx
+++ b/Lab5_Pylypiva_Katrich_Koval.docx
@@ -528,7 +528,89 @@
         <mc:AlternateContent>
           <mc:Choice Requires="wps">
             <w:drawing>
-              <wp:anchor distT="0" distB="0" distL="114300" distR="114300" simplePos="0" relativeHeight="251660288" behindDoc="0" locked="0" layoutInCell="1" allowOverlap="1" wp14:anchorId="513B55BE" wp14:editId="0D215E98">
+              <wp:anchor distT="0" distB="0" distL="114300" distR="114300" simplePos="0" relativeHeight="251659264" behindDoc="0" locked="0" layoutInCell="1" allowOverlap="1" wp14:anchorId="1FB08C19" wp14:editId="31893692">
+                <wp:simplePos x="0" y="0"/>
+                <wp:positionH relativeFrom="column">
+                  <wp:posOffset>1793875</wp:posOffset>
+                </wp:positionH>
+                <wp:positionV relativeFrom="paragraph">
+                  <wp:posOffset>569595</wp:posOffset>
+                </wp:positionV>
+                <wp:extent cx="467247" cy="585349"/>
+                <wp:effectExtent l="19050" t="19050" r="28575" b="24765"/>
+                <wp:wrapNone/>
+                <wp:docPr id="3" name="Прямоугольник 3"/>
+                <wp:cNvGraphicFramePr/>
+                <a:graphic xmlns:a="http://schemas.openxmlformats.org/drawingml/2006/main">
+                  <a:graphicData uri="http://schemas.microsoft.com/office/word/2010/wordprocessingShape">
+                    <wps:wsp>
+                      <wps:cNvSpPr/>
+                      <wps:spPr>
+                        <a:xfrm>
+                          <a:off x="0" y="0"/>
+                          <a:ext cx="467247" cy="585349"/>
+                        </a:xfrm>
+                        <a:prstGeom prst="rect">
+                          <a:avLst/>
+                        </a:prstGeom>
+                        <a:noFill/>
+                        <a:ln w="28575">
+                          <a:solidFill>
+                            <a:srgbClr val="FF0000"/>
+                          </a:solidFill>
+                        </a:ln>
+                      </wps:spPr>
+                      <wps:style>
+                        <a:lnRef idx="2">
+                          <a:schemeClr val="accent1">
+                            <a:shade val="50000"/>
+                          </a:schemeClr>
+                        </a:lnRef>
+                        <a:fillRef idx="1">
+                          <a:schemeClr val="accent1"/>
+                        </a:fillRef>
+                        <a:effectRef idx="0">
+                          <a:schemeClr val="accent1"/>
+                        </a:effectRef>
+                        <a:fontRef idx="minor">
+                          <a:schemeClr val="lt1"/>
+                        </a:fontRef>
+                      </wps:style>
+                      <wps:bodyPr rot="0" spcFirstLastPara="0" vertOverflow="overflow" horzOverflow="overflow" vert="horz" wrap="square" lIns="91440" tIns="45720" rIns="91440" bIns="45720" numCol="1" spcCol="0" rtlCol="0" fromWordArt="0" anchor="ctr" anchorCtr="0" forceAA="0" compatLnSpc="1">
+                        <a:prstTxWarp prst="textNoShape">
+                          <a:avLst/>
+                        </a:prstTxWarp>
+                        <a:noAutofit/>
+                      </wps:bodyPr>
+                    </wps:wsp>
+                  </a:graphicData>
+                </a:graphic>
+                <wp14:sizeRelH relativeFrom="margin">
+                  <wp14:pctWidth>0</wp14:pctWidth>
+                </wp14:sizeRelH>
+                <wp14:sizeRelV relativeFrom="margin">
+                  <wp14:pctHeight>0</wp14:pctHeight>
+                </wp14:sizeRelV>
+              </wp:anchor>
+            </w:drawing>
+          </mc:Choice>
+          <mc:Fallback>
+            <w:pict>
+              <v:rect w14:anchorId="43F28D7B" id="Прямоугольник 3" o:spid="_x0000_s1026" style="position:absolute;margin-left:141.25pt;margin-top:44.85pt;width:36.8pt;height:46.1pt;z-index:251659264;visibility:visible;mso-wrap-style:square;mso-width-percent:0;mso-height-percent:0;mso-wrap-distance-left:9pt;mso-wrap-distance-top:0;mso-wrap-distance-right:9pt;mso-wrap-distance-bottom:0;mso-position-horizontal:absolute;mso-position-horizontal-relative:text;mso-position-vertical:absolute;mso-position-vertical-relative:text;mso-width-percent:0;mso-height-percent:0;mso-width-relative:margin;mso-height-relative:margin;v-text-anchor:middle" o:gfxdata="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" filled="f" strokecolor="red" strokeweight="2.25pt"/>
+            </w:pict>
+          </mc:Fallback>
+        </mc:AlternateContent>
+      </w:r>
+      <w:r>
+        <w:rPr>
+          <w:b/>
+          <w:bCs/>
+          <w:noProof/>
+        </w:rPr>
+        <mc:AlternateContent>
+          <mc:Choice Requires="wps">
+            <w:drawing>
+              <wp:anchor distT="0" distB="0" distL="114300" distR="114300" simplePos="0" relativeHeight="251660288" behindDoc="0" locked="0" layoutInCell="1" allowOverlap="1" wp14:anchorId="513B55BE" wp14:editId="5D197666">
                 <wp:simplePos x="0" y="0"/>
                 <wp:positionH relativeFrom="column">
                   <wp:posOffset>2300021</wp:posOffset>
@@ -593,89 +675,7 @@
           </mc:Choice>
           <mc:Fallback>
             <w:pict>
-              <v:rect w14:anchorId="1EF5B7AB" id="Прямоугольник 4" o:spid="_x0000_s1026" style="position:absolute;margin-left:181.1pt;margin-top:43.7pt;width:41.8pt;height:47.1pt;z-index:251660288;visibility:visible;mso-wrap-style:square;mso-width-percent:0;mso-wrap-distance-left:9pt;mso-wrap-distance-top:0;mso-wrap-distance-right:9pt;mso-wrap-distance-bottom:0;mso-position-horizontal:absolute;mso-position-horizontal-relative:text;mso-position-vertical:absolute;mso-position-vertical-relative:text;mso-width-percent:0;mso-width-relative:margin;v-text-anchor:middle" o:gfxdata="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" filled="f" strokecolor="#002060" strokeweight="2.25pt"/>
-            </w:pict>
-          </mc:Fallback>
-        </mc:AlternateContent>
-      </w:r>
-      <w:r>
-        <w:rPr>
-          <w:b/>
-          <w:bCs/>
-          <w:noProof/>
-        </w:rPr>
-        <mc:AlternateContent>
-          <mc:Choice Requires="wps">
-            <w:drawing>
-              <wp:anchor distT="0" distB="0" distL="114300" distR="114300" simplePos="0" relativeHeight="251659264" behindDoc="0" locked="0" layoutInCell="1" allowOverlap="1" wp14:anchorId="1FB08C19" wp14:editId="107204DC">
-                <wp:simplePos x="0" y="0"/>
-                <wp:positionH relativeFrom="column">
-                  <wp:posOffset>1327302</wp:posOffset>
-                </wp:positionH>
-                <wp:positionV relativeFrom="paragraph">
-                  <wp:posOffset>566175</wp:posOffset>
-                </wp:positionV>
-                <wp:extent cx="467247" cy="585349"/>
-                <wp:effectExtent l="19050" t="19050" r="28575" b="24765"/>
-                <wp:wrapNone/>
-                <wp:docPr id="3" name="Прямоугольник 3"/>
-                <wp:cNvGraphicFramePr/>
-                <a:graphic xmlns:a="http://schemas.openxmlformats.org/drawingml/2006/main">
-                  <a:graphicData uri="http://schemas.microsoft.com/office/word/2010/wordprocessingShape">
-                    <wps:wsp>
-                      <wps:cNvSpPr/>
-                      <wps:spPr>
-                        <a:xfrm>
-                          <a:off x="0" y="0"/>
-                          <a:ext cx="467247" cy="585349"/>
-                        </a:xfrm>
-                        <a:prstGeom prst="rect">
-                          <a:avLst/>
-                        </a:prstGeom>
-                        <a:noFill/>
-                        <a:ln w="28575">
-                          <a:solidFill>
-                            <a:srgbClr val="FF0000"/>
-                          </a:solidFill>
-                        </a:ln>
-                      </wps:spPr>
-                      <wps:style>
-                        <a:lnRef idx="2">
-                          <a:schemeClr val="accent1">
-                            <a:shade val="50000"/>
-                          </a:schemeClr>
-                        </a:lnRef>
-                        <a:fillRef idx="1">
-                          <a:schemeClr val="accent1"/>
-                        </a:fillRef>
-                        <a:effectRef idx="0">
-                          <a:schemeClr val="accent1"/>
-                        </a:effectRef>
-                        <a:fontRef idx="minor">
-                          <a:schemeClr val="lt1"/>
-                        </a:fontRef>
-                      </wps:style>
-                      <wps:bodyPr rot="0" spcFirstLastPara="0" vertOverflow="overflow" horzOverflow="overflow" vert="horz" wrap="square" lIns="91440" tIns="45720" rIns="91440" bIns="45720" numCol="1" spcCol="0" rtlCol="0" fromWordArt="0" anchor="ctr" anchorCtr="0" forceAA="0" compatLnSpc="1">
-                        <a:prstTxWarp prst="textNoShape">
-                          <a:avLst/>
-                        </a:prstTxWarp>
-                        <a:noAutofit/>
-                      </wps:bodyPr>
-                    </wps:wsp>
-                  </a:graphicData>
-                </a:graphic>
-                <wp14:sizeRelH relativeFrom="margin">
-                  <wp14:pctWidth>0</wp14:pctWidth>
-                </wp14:sizeRelH>
-                <wp14:sizeRelV relativeFrom="margin">
-                  <wp14:pctHeight>0</wp14:pctHeight>
-                </wp14:sizeRelV>
-              </wp:anchor>
-            </w:drawing>
-          </mc:Choice>
-          <mc:Fallback>
-            <w:pict>
-              <v:rect w14:anchorId="6E180A02" id="Прямоугольник 3" o:spid="_x0000_s1026" style="position:absolute;margin-left:104.5pt;margin-top:44.6pt;width:36.8pt;height:46.1pt;z-index:251659264;visibility:visible;mso-wrap-style:square;mso-width-percent:0;mso-height-percent:0;mso-wrap-distance-left:9pt;mso-wrap-distance-top:0;mso-wrap-distance-right:9pt;mso-wrap-distance-bottom:0;mso-position-horizontal:absolute;mso-position-horizontal-relative:text;mso-position-vertical:absolute;mso-position-vertical-relative:text;mso-width-percent:0;mso-height-percent:0;mso-width-relative:margin;mso-height-relative:margin;v-text-anchor:middle" o:gfxdata="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" filled="f" strokecolor="red" strokeweight="2.25pt"/>
+              <v:rect w14:anchorId="74545F26" id="Прямоугольник 4" o:spid="_x0000_s1026" style="position:absolute;margin-left:181.1pt;margin-top:43.7pt;width:41.8pt;height:47.1pt;z-index:251660288;visibility:visible;mso-wrap-style:square;mso-width-percent:0;mso-wrap-distance-left:9pt;mso-wrap-distance-top:0;mso-wrap-distance-right:9pt;mso-wrap-distance-bottom:0;mso-position-horizontal:absolute;mso-position-horizontal-relative:text;mso-position-vertical:absolute;mso-position-vertical-relative:text;mso-width-percent:0;mso-width-relative:margin;v-text-anchor:middle" o:gfxdata="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" filled="f" strokecolor="#002060" strokeweight="2.25pt"/>
             </w:pict>
           </mc:Fallback>
         </mc:AlternateContent>
@@ -1367,13 +1367,7 @@
             <w:rPr>
               <w:rFonts w:ascii="Cambria Math" w:hAnsi="Cambria Math"/>
             </w:rPr>
-            <m:t>=</m:t>
-          </m:r>
-          <m:r>
-            <w:rPr>
-              <w:rFonts w:ascii="Cambria Math" w:hAnsi="Cambria Math"/>
-            </w:rPr>
-            <m:t>11.65</m:t>
+            <m:t>=11.65</m:t>
           </m:r>
         </m:oMath>
       </m:oMathPara>
@@ -1427,13 +1421,7 @@
             <w:rPr>
               <w:rFonts w:ascii="Cambria Math" w:hAnsi="Cambria Math"/>
             </w:rPr>
-            <m:t>=</m:t>
-          </m:r>
-          <m:r>
-            <w:rPr>
-              <w:rFonts w:ascii="Cambria Math" w:hAnsi="Cambria Math"/>
-            </w:rPr>
-            <m:t>62.68</m:t>
+            <m:t>=62.68</m:t>
           </m:r>
         </m:oMath>
       </m:oMathPara>
@@ -1487,13 +1475,7 @@
             <w:rPr>
               <w:rFonts w:ascii="Cambria Math" w:hAnsi="Cambria Math"/>
             </w:rPr>
-            <m:t>=</m:t>
-          </m:r>
-          <m:r>
-            <w:rPr>
-              <w:rFonts w:ascii="Cambria Math" w:hAnsi="Cambria Math"/>
-            </w:rPr>
-            <m:t>2.09</m:t>
+            <m:t>=2.09</m:t>
           </m:r>
         </m:oMath>
       </m:oMathPara>
@@ -1547,13 +1529,7 @@
             <w:rPr>
               <w:rFonts w:ascii="Cambria Math" w:hAnsi="Cambria Math"/>
             </w:rPr>
-            <m:t>=</m:t>
-          </m:r>
-          <m:r>
-            <w:rPr>
-              <w:rFonts w:ascii="Cambria Math" w:hAnsi="Cambria Math"/>
-            </w:rPr>
-            <m:t>0.28</m:t>
+            <m:t>=0.28</m:t>
           </m:r>
         </m:oMath>
       </m:oMathPara>
